--- a/CV/My ERP Experience.docx
+++ b/CV/My ERP Experience.docx
@@ -30,59 +30,19 @@
     <w:p/>
     <w:p>
       <w:r>
-        <w:t xml:space="preserve">On the other hand, with Custom ERP Systems that uses SharePoint portals, collaboration tools, </w:t>
-      </w:r>
-      <w:proofErr w:type="spellStart"/>
-      <w:r>
-        <w:t>HummingBird</w:t>
-      </w:r>
-      <w:proofErr w:type="spellEnd"/>
-      <w:r>
-        <w:t xml:space="preserve"> Document Management System, Data warehousing (OLAP), SAP, I first encountered it with the company Strategic Systems, Information Professionals, Inc. (SSIP). </w:t>
+        <w:t xml:space="preserve">On the other hand, with Custom ERP Systems that uses SharePoint portals, collaboration tools, HummingBird Document Management System, Data warehousing (OLAP), SAP, I first encountered it with the company Strategic Systems, Information Professionals, Inc. (SSIP). </w:t>
       </w:r>
     </w:p>
     <w:p/>
     <w:p>
       <w:r>
-        <w:t xml:space="preserve">Integrating new ground-up projects to company's existing custom ERP Systems is not also new to me, like when I was a Solutions Architect for Primover Consultancy Services in 2014. I was tasked to lead in creating </w:t>
-      </w:r>
-      <w:proofErr w:type="gramStart"/>
-      <w:r>
-        <w:t>an</w:t>
-      </w:r>
-      <w:proofErr w:type="gramEnd"/>
-      <w:r>
-        <w:t xml:space="preserve"> SharePoint E-Dashboard portal for </w:t>
-      </w:r>
-      <w:proofErr w:type="spellStart"/>
-      <w:r>
-        <w:t>MundiPharma</w:t>
-      </w:r>
-      <w:proofErr w:type="spellEnd"/>
-      <w:r>
-        <w:t>, an international pharmaceutical company. This is integrated in their existing ERP System by consuming their web service processes.</w:t>
+        <w:t>Integrating new ground-up projects to company's existing custom ERP Systems is not also new to me, like when I was a Solutions Architect for Primover Consultancy Services in 2014. I was tasked to lead in creating a SharePoint E-Dashboard portal for MundiPharma, an international pharmaceutical company. This is integrated in their existing ERP System by consuming their web service processes.</w:t>
       </w:r>
     </w:p>
     <w:p/>
     <w:p>
       <w:r>
-        <w:t xml:space="preserve">Another example of integrating new apps and producing one big ERP System was when I joined </w:t>
-      </w:r>
-      <w:proofErr w:type="spellStart"/>
-      <w:r>
-        <w:t>Nimbyx</w:t>
-      </w:r>
-      <w:proofErr w:type="spellEnd"/>
-      <w:r>
-        <w:t xml:space="preserve">, Inc. in Nov 2015. </w:t>
-      </w:r>
-      <w:proofErr w:type="spellStart"/>
-      <w:r>
-        <w:t>NimbyxShop</w:t>
-      </w:r>
-      <w:proofErr w:type="spellEnd"/>
-      <w:r>
-        <w:t xml:space="preserve"> is only a part of the whole ERP System. I was just a full-stack contributor then.</w:t>
+        <w:t>Another example of integrating new apps and producing one big ERP System was when I joined Nimbyx, Inc. in Nov 2015. NimbyxShop is only a part of the whole ERP System. I was just a full-stack contributor then.</w:t>
       </w:r>
     </w:p>
     <w:p/>
